--- a/SER516Assign5/doc/Assign 5 Sprint 4.docx
+++ b/SER516Assign5/doc/Assign 5 Sprint 4.docx
@@ -53,12 +53,21 @@
           <w:szCs w:val="28"/>
         </w:rPr>
       </w:pPr>
+      <w:proofErr w:type="spellStart"/>
       <w:r>
         <w:rPr>
           <w:sz w:val="28"/>
           <w:szCs w:val="28"/>
         </w:rPr>
-        <w:t>Xinkai Wang</w:t>
+        <w:t>Xinkai</w:t>
+      </w:r>
+      <w:proofErr w:type="spellEnd"/>
+      <w:r>
+        <w:rPr>
+          <w:sz w:val="28"/>
+          <w:szCs w:val="28"/>
+        </w:rPr>
+        <w:t xml:space="preserve"> Wang</w:t>
       </w:r>
     </w:p>
     <w:p>
@@ -69,12 +78,21 @@
           <w:szCs w:val="28"/>
         </w:rPr>
       </w:pPr>
+      <w:proofErr w:type="spellStart"/>
       <w:r>
         <w:rPr>
           <w:sz w:val="28"/>
           <w:szCs w:val="28"/>
         </w:rPr>
-        <w:t>Weixiang Zhang</w:t>
+        <w:t>Weixiang</w:t>
+      </w:r>
+      <w:proofErr w:type="spellEnd"/>
+      <w:r>
+        <w:rPr>
+          <w:sz w:val="28"/>
+          <w:szCs w:val="28"/>
+        </w:rPr>
+        <w:t xml:space="preserve"> Zhang</w:t>
       </w:r>
     </w:p>
     <w:p>
@@ -338,7 +356,23 @@
                 <w:sz w:val="24"/>
                 <w:szCs w:val="24"/>
               </w:rPr>
-              <w:t xml:space="preserve"> the chart on every tab to Garphviz language</w:t>
+              <w:t xml:space="preserve"> the chart on every tab to </w:t>
+            </w:r>
+            <w:proofErr w:type="spellStart"/>
+            <w:r>
+              <w:rPr>
+                <w:sz w:val="24"/>
+                <w:szCs w:val="24"/>
+              </w:rPr>
+              <w:t>Garphviz</w:t>
+            </w:r>
+            <w:proofErr w:type="spellEnd"/>
+            <w:r>
+              <w:rPr>
+                <w:sz w:val="24"/>
+                <w:szCs w:val="24"/>
+              </w:rPr>
+              <w:t xml:space="preserve"> language</w:t>
             </w:r>
             <w:r>
               <w:rPr>
@@ -439,7 +473,23 @@
                 <w:sz w:val="24"/>
                 <w:szCs w:val="24"/>
               </w:rPr>
-              <w:t xml:space="preserve"> and put a JtextPane in it</w:t>
+              <w:t xml:space="preserve"> and put a </w:t>
+            </w:r>
+            <w:proofErr w:type="spellStart"/>
+            <w:r>
+              <w:rPr>
+                <w:sz w:val="24"/>
+                <w:szCs w:val="24"/>
+              </w:rPr>
+              <w:t>JtextPane</w:t>
+            </w:r>
+            <w:proofErr w:type="spellEnd"/>
+            <w:r>
+              <w:rPr>
+                <w:sz w:val="24"/>
+                <w:szCs w:val="24"/>
+              </w:rPr>
+              <w:t xml:space="preserve"> in it</w:t>
             </w:r>
             <w:r>
               <w:rPr>
@@ -498,7 +548,23 @@
                 <w:sz w:val="24"/>
                 <w:szCs w:val="24"/>
               </w:rPr>
-              <w:t>Translate the chart on each tab to Graphviz language and show result in compile panel.</w:t>
+              <w:t xml:space="preserve">Translate the chart on each tab to </w:t>
+            </w:r>
+            <w:proofErr w:type="spellStart"/>
+            <w:r>
+              <w:rPr>
+                <w:sz w:val="24"/>
+                <w:szCs w:val="24"/>
+              </w:rPr>
+              <w:t>Graphviz</w:t>
+            </w:r>
+            <w:proofErr w:type="spellEnd"/>
+            <w:r>
+              <w:rPr>
+                <w:sz w:val="24"/>
+                <w:szCs w:val="24"/>
+              </w:rPr>
+              <w:t xml:space="preserve"> language and show result in compile panel.</w:t>
             </w:r>
           </w:p>
         </w:tc>
@@ -573,7 +639,23 @@
                 <w:sz w:val="24"/>
                 <w:szCs w:val="24"/>
               </w:rPr>
-              <w:t>If user copy and paste the text to Graphviz editor, it will show a graph which match the origin chart.</w:t>
+              <w:t xml:space="preserve">If user copy and paste the text to </w:t>
+            </w:r>
+            <w:proofErr w:type="spellStart"/>
+            <w:r>
+              <w:rPr>
+                <w:sz w:val="24"/>
+                <w:szCs w:val="24"/>
+              </w:rPr>
+              <w:t>Graphviz</w:t>
+            </w:r>
+            <w:proofErr w:type="spellEnd"/>
+            <w:r>
+              <w:rPr>
+                <w:sz w:val="24"/>
+                <w:szCs w:val="24"/>
+              </w:rPr>
+              <w:t xml:space="preserve"> editor, it will show a graph which match the origin chart.</w:t>
             </w:r>
           </w:p>
         </w:tc>
@@ -676,7 +758,7 @@
     <w:p>
       <w:pPr>
         <w:spacing w:before="300" w:after="300"/>
-        <w:ind w:firstLineChars="200" w:firstLine="560"/>
+        <w:ind w:firstLineChars="200" w:firstLine="440"/>
         <w:rPr>
           <w:b/>
           <w:sz w:val="36"/>
@@ -685,16 +767,19 @@
       </w:pPr>
       <w:r>
         <w:rPr>
-          <w:rFonts w:hint="eastAsia"/>
           <w:noProof/>
-          <w:sz w:val="28"/>
-          <w:szCs w:val="32"/>
         </w:rPr>
         <w:drawing>
-          <wp:inline distT="0" distB="0" distL="0" distR="0" wp14:anchorId="1A45EB9C" wp14:editId="076C8044">
-            <wp:extent cx="5274310" cy="3076575"/>
-            <wp:effectExtent l="0" t="0" r="2540" b="9525"/>
-            <wp:docPr id="5" name="图表 5"/>
+          <wp:inline distT="0" distB="0" distL="0" distR="0" wp14:anchorId="6EF96D46" wp14:editId="71E21C06">
+            <wp:extent cx="4572000" cy="2743200"/>
+            <wp:effectExtent l="0" t="0" r="0" b="0"/>
+            <wp:docPr id="1" name="Chart 1">
+              <a:extLst xmlns:a="http://schemas.openxmlformats.org/drawingml/2006/main">
+                <a:ext uri="{FF2B5EF4-FFF2-40B4-BE49-F238E27FC236}">
+                  <a16:creationId xmlns:a16="http://schemas.microsoft.com/office/drawing/2014/main" id="{604386DA-AA5B-42BA-AEF8-EBBCE529EF42}"/>
+                </a:ext>
+              </a:extLst>
+            </wp:docPr>
             <wp:cNvGraphicFramePr/>
             <a:graphic xmlns:a="http://schemas.openxmlformats.org/drawingml/2006/main">
               <a:graphicData uri="http://schemas.openxmlformats.org/drawingml/2006/chart">
@@ -752,14 +837,17 @@
           <w:sz w:val="24"/>
           <w:szCs w:val="24"/>
         </w:rPr>
-        <w:t xml:space="preserve">The whole sprint went well as we planned. Everyone has their own tasks and we had stand-up meeting everyday to adjust our tasks so that we can make sure everything went well. </w:t>
+        <w:t>Sprint 4 processed smoothly,</w:t>
+      </w:r>
+      <w:r>
+        <w:t xml:space="preserve"> </w:t>
       </w:r>
       <w:r>
         <w:rPr>
           <w:sz w:val="24"/>
           <w:szCs w:val="24"/>
         </w:rPr>
-        <w:t>The estimated burndown is similar to the actual burndown.</w:t>
+        <w:t>In the first sprint stand-up meeting, we clarified our backlog and assigned tasks to everyone. In daily standup meetings, we ensure that everyone’s tasks are carried out on time.</w:t>
       </w:r>
     </w:p>
     <w:p>
@@ -791,96 +879,80 @@
           <w:sz w:val="24"/>
           <w:szCs w:val="24"/>
         </w:rPr>
-        <w:t>We wasted some time</w:t>
-      </w:r>
-      <w:r>
+        <w:t>When we first clarified the tasks of Sprint4, we wasted some time because of the different understandings of each team member</w:t>
+      </w:r>
+    </w:p>
+    <w:p>
+      <w:pPr>
+        <w:spacing w:before="300" w:after="300"/>
         <w:rPr>
           <w:sz w:val="24"/>
           <w:szCs w:val="24"/>
         </w:rPr>
-        <w:t xml:space="preserve"> </w:t>
-      </w:r>
+      </w:pPr>
       <w:r>
         <w:rPr>
           <w:sz w:val="24"/>
           <w:szCs w:val="24"/>
-          <w:lang w:val="en-US"/>
-        </w:rPr>
-        <w:t>when we</w:t>
-      </w:r>
-      <w:r>
+        </w:rPr>
+        <w:t>What needs to be improved?</w:t>
+      </w:r>
+    </w:p>
+    <w:p>
+      <w:pPr>
+        <w:spacing w:before="300" w:after="300"/>
         <w:rPr>
           <w:sz w:val="24"/>
           <w:szCs w:val="24"/>
         </w:rPr>
-        <w:t xml:space="preserve"> tr</w:t>
-      </w:r>
+      </w:pPr>
       <w:r>
         <w:rPr>
           <w:sz w:val="24"/>
           <w:szCs w:val="24"/>
         </w:rPr>
-        <w:t>ied</w:t>
+        <w:t>Before starting to do things, communication is very important, good communication can save a lot of time</w:t>
       </w:r>
       <w:r>
         <w:rPr>
           <w:sz w:val="24"/>
           <w:szCs w:val="24"/>
         </w:rPr>
-        <w:t xml:space="preserve"> to </w:t>
-      </w:r>
-      <w:r>
+        <w:t>. We need more efficient communication.</w:t>
+      </w:r>
+    </w:p>
+    <w:p>
+      <w:pPr>
+        <w:spacing w:before="300" w:after="300"/>
         <w:rPr>
           <w:sz w:val="24"/>
           <w:szCs w:val="24"/>
         </w:rPr>
-        <w:t>integrate</w:t>
-      </w:r>
-      <w:r>
+      </w:pPr>
+      <w:r>
+        <w:rPr>
+          <w:b/>
+          <w:sz w:val="36"/>
+          <w:szCs w:val="36"/>
+        </w:rPr>
+        <w:t>Review</w:t>
+      </w:r>
+    </w:p>
+    <w:p>
+      <w:pPr>
+        <w:spacing w:before="300" w:after="300"/>
         <w:rPr>
           <w:sz w:val="24"/>
           <w:szCs w:val="24"/>
         </w:rPr>
-        <w:t xml:space="preserve"> what we were doing</w:t>
-      </w:r>
+      </w:pPr>
       <w:r>
         <w:rPr>
           <w:sz w:val="24"/>
           <w:szCs w:val="24"/>
         </w:rPr>
-        <w:t xml:space="preserve"> together. </w:t>
-      </w:r>
-    </w:p>
-    <w:p>
-      <w:pPr>
-        <w:spacing w:before="300" w:after="300"/>
-        <w:rPr>
-          <w:sz w:val="24"/>
-          <w:szCs w:val="24"/>
-        </w:rPr>
-      </w:pPr>
-      <w:r>
-        <w:rPr>
-          <w:sz w:val="24"/>
-          <w:szCs w:val="24"/>
-        </w:rPr>
-        <w:t>What needs to be improved?</w:t>
-      </w:r>
-    </w:p>
-    <w:p>
-      <w:pPr>
-        <w:spacing w:before="300" w:after="300"/>
-        <w:rPr>
-          <w:sz w:val="24"/>
-          <w:szCs w:val="24"/>
-        </w:rPr>
-      </w:pPr>
-      <w:r>
-        <w:rPr>
-          <w:sz w:val="24"/>
-          <w:szCs w:val="24"/>
-        </w:rPr>
-        <w:t xml:space="preserve">Before we start doing our own stuff, </w:t>
+        <w:lastRenderedPageBreak/>
+        <w:t xml:space="preserve">For sprint </w:t>
       </w:r>
       <w:r>
         <w:rPr>
@@ -888,203 +960,140 @@
           <w:sz w:val="24"/>
           <w:szCs w:val="24"/>
         </w:rPr>
-        <w:t>w</w:t>
+        <w:t>4</w:t>
       </w:r>
       <w:r>
         <w:rPr>
           <w:sz w:val="24"/>
           <w:szCs w:val="24"/>
         </w:rPr>
-        <w:t>e should discuss how we want to implement our part of the functionality so that we can reduce the time wasted when integrating.</w:t>
-      </w:r>
-    </w:p>
-    <w:p>
-      <w:pPr>
-        <w:spacing w:before="300" w:after="300"/>
+        <w:t xml:space="preserve"> of the assignment, our goal was to</w:t>
+      </w:r>
+      <w:r>
         <w:rPr>
           <w:sz w:val="24"/>
           <w:szCs w:val="24"/>
         </w:rPr>
-      </w:pPr>
-      <w:r>
-        <w:rPr>
-          <w:b/>
-          <w:sz w:val="36"/>
-          <w:szCs w:val="36"/>
-        </w:rPr>
-        <w:t>Review</w:t>
-      </w:r>
-    </w:p>
-    <w:p>
-      <w:pPr>
-        <w:spacing w:before="300" w:after="300"/>
+        <w:t xml:space="preserve"> add a new feature to the current project </w:t>
+      </w:r>
+      <w:r>
         <w:rPr>
           <w:sz w:val="24"/>
           <w:szCs w:val="24"/>
         </w:rPr>
-      </w:pPr>
+        <w:t>and complete</w:t>
+      </w:r>
       <w:r>
         <w:rPr>
           <w:sz w:val="24"/>
           <w:szCs w:val="24"/>
         </w:rPr>
-        <w:lastRenderedPageBreak/>
-        <w:t xml:space="preserve">For sprint </w:t>
+        <w:t xml:space="preserve"> the whole project</w:t>
       </w:r>
       <w:r>
         <w:rPr>
           <w:sz w:val="24"/>
           <w:szCs w:val="24"/>
         </w:rPr>
-        <w:t>2</w:t>
+        <w:t>. At the end of t</w:t>
       </w:r>
       <w:r>
         <w:rPr>
           <w:sz w:val="24"/>
           <w:szCs w:val="24"/>
         </w:rPr>
-        <w:t xml:space="preserve"> of the assignment, our goal was to</w:t>
+        <w:t>his sprint</w:t>
       </w:r>
       <w:r>
         <w:rPr>
           <w:sz w:val="24"/>
           <w:szCs w:val="24"/>
         </w:rPr>
-        <w:t xml:space="preserve"> complete the whole project</w:t>
+        <w:t xml:space="preserve">, </w:t>
       </w:r>
       <w:r>
         <w:rPr>
           <w:sz w:val="24"/>
           <w:szCs w:val="24"/>
         </w:rPr>
-        <w:t xml:space="preserve">. Thus, we chose </w:t>
+        <w:t>the project could meet the requir</w:t>
       </w:r>
       <w:r>
         <w:rPr>
           <w:sz w:val="24"/>
           <w:szCs w:val="24"/>
         </w:rPr>
-        <w:t xml:space="preserve">all the rest of </w:t>
+        <w:t>e</w:t>
       </w:r>
       <w:r>
         <w:rPr>
           <w:sz w:val="24"/>
           <w:szCs w:val="24"/>
         </w:rPr>
-        <w:t xml:space="preserve">user stories listed </w:t>
+        <w:t xml:space="preserve">ments </w:t>
       </w:r>
       <w:r>
         <w:rPr>
           <w:sz w:val="24"/>
           <w:szCs w:val="24"/>
         </w:rPr>
-        <w:t xml:space="preserve">in the PBI. </w:t>
+        <w:t xml:space="preserve">we planned to meet. </w:t>
       </w:r>
       <w:r>
         <w:rPr>
           <w:sz w:val="24"/>
           <w:szCs w:val="24"/>
         </w:rPr>
-        <w:t>At the end of t</w:t>
-      </w:r>
+        <w:t xml:space="preserve">In the final work to achieve our application, we can compile the chart on each tab to </w:t>
+      </w:r>
+      <w:proofErr w:type="spellStart"/>
       <w:r>
         <w:rPr>
           <w:sz w:val="24"/>
           <w:szCs w:val="24"/>
         </w:rPr>
-        <w:t>his sprint</w:t>
-      </w:r>
+        <w:t>Garphviz</w:t>
+      </w:r>
+      <w:proofErr w:type="spellEnd"/>
       <w:r>
         <w:rPr>
           <w:sz w:val="24"/>
           <w:szCs w:val="24"/>
         </w:rPr>
-        <w:t xml:space="preserve">, </w:t>
-      </w:r>
+        <w:t xml:space="preserve"> language, and the user can understand the meaning of the chart. We add a compilation panel next to the workspace and place a </w:t>
+      </w:r>
+      <w:proofErr w:type="spellStart"/>
       <w:r>
         <w:rPr>
           <w:sz w:val="24"/>
           <w:szCs w:val="24"/>
         </w:rPr>
-        <w:t>we finished all the user stories listed in our storyboard and the project could meet the requir</w:t>
-      </w:r>
+        <w:t>JtextPanel</w:t>
+      </w:r>
+      <w:proofErr w:type="spellEnd"/>
       <w:r>
         <w:rPr>
           <w:sz w:val="24"/>
           <w:szCs w:val="24"/>
         </w:rPr>
-        <w:t>e</w:t>
-      </w:r>
+        <w:t xml:space="preserve"> in it. We also create a dialog box that allows the user to enter the name of the entire graph, and convert the graph on each tab to the </w:t>
+      </w:r>
+      <w:proofErr w:type="spellStart"/>
       <w:r>
         <w:rPr>
           <w:sz w:val="24"/>
           <w:szCs w:val="24"/>
         </w:rPr>
-        <w:t xml:space="preserve">ments </w:t>
-      </w:r>
+        <w:t>Graphviz</w:t>
+      </w:r>
+      <w:proofErr w:type="spellEnd"/>
       <w:r>
         <w:rPr>
           <w:sz w:val="24"/>
           <w:szCs w:val="24"/>
         </w:rPr>
-        <w:t xml:space="preserve">we planned to meet. </w:t>
-      </w:r>
-    </w:p>
-    <w:p>
-      <w:pPr>
-        <w:spacing w:before="300" w:after="300"/>
-        <w:rPr>
-          <w:sz w:val="24"/>
-          <w:szCs w:val="24"/>
-        </w:rPr>
-      </w:pPr>
-      <w:r>
-        <w:rPr>
-          <w:sz w:val="24"/>
-          <w:szCs w:val="24"/>
-        </w:rPr>
-        <w:t xml:space="preserve">In the working application we implemented, </w:t>
-      </w:r>
-      <w:r>
-        <w:rPr>
-          <w:rFonts w:hint="eastAsia"/>
-          <w:sz w:val="24"/>
-          <w:szCs w:val="24"/>
-        </w:rPr>
-        <w:t>t</w:t>
-      </w:r>
-      <w:r>
-        <w:rPr>
-          <w:sz w:val="24"/>
-          <w:szCs w:val="24"/>
-        </w:rPr>
-        <w:t xml:space="preserve">he blocks in our working space can be connected, and the input can be connected to the output. When we click on an input, it and all the outputs that can be connected to it will turn green. When we click the input and </w:t>
-      </w:r>
-      <w:proofErr w:type="gramStart"/>
-      <w:r>
-        <w:rPr>
-          <w:sz w:val="24"/>
-          <w:szCs w:val="24"/>
-        </w:rPr>
-        <w:t>output</w:t>
-      </w:r>
-      <w:proofErr w:type="gramEnd"/>
-      <w:r>
-        <w:rPr>
-          <w:sz w:val="24"/>
-          <w:szCs w:val="24"/>
-        </w:rPr>
-        <w:t xml:space="preserve"> we want to connect in order, a line will appear between them. At the same time, we have four buttons in the top panel, namely "New Space", "Save", "Load", and "Compile". When we click "New Space", a new tab will appear in our When we click on a different tab, the working space will switch to this new tab. When we click "Save", we can save the working space we want to save in the form of a file. When we click "Load", we can select one of the previously saved files and load it. When we click "Compile", we can compile the blocks in our current working space.</w:t>
-      </w:r>
-    </w:p>
-    <w:p>
-      <w:pPr>
-        <w:spacing w:before="300" w:after="300"/>
-        <w:rPr>
-          <w:sz w:val="24"/>
-          <w:szCs w:val="24"/>
-        </w:rPr>
-      </w:pPr>
+        <w:t xml:space="preserve"> language, and then display the result in the compilation panel.</w:t>
+      </w:r>
     </w:p>
     <w:p>
       <w:pPr>
@@ -2534,11 +2543,11 @@
           <a:lstStyle/>
           <a:p>
             <a:pPr>
-              <a:defRPr sz="1400" b="0" i="0" u="none" strike="noStrike" kern="1200" spc="0" baseline="0">
+              <a:defRPr sz="1800" b="1" i="0" u="none" strike="noStrike" kern="1200" baseline="0">
                 <a:solidFill>
-                  <a:schemeClr val="tx1">
-                    <a:lumMod val="65000"/>
-                    <a:lumOff val="35000"/>
+                  <a:schemeClr val="dk1">
+                    <a:lumMod val="75000"/>
+                    <a:lumOff val="25000"/>
                   </a:schemeClr>
                 </a:solidFill>
                 <a:latin typeface="+mn-lt"/>
@@ -2547,10 +2556,14 @@
               </a:defRPr>
             </a:pPr>
             <a:r>
-              <a:rPr lang="en-US" altLang="zh-CN"/>
-              <a:t>Sprint4 Burndown Chart</a:t>
+              <a:rPr lang="en-US"/>
+              <a:t>Sprint</a:t>
             </a:r>
-            <a:endParaRPr lang="zh-CN" altLang="en-US"/>
+            <a:r>
+              <a:rPr lang="en-US" baseline="0"/>
+              <a:t> 4 Burndown chart</a:t>
+            </a:r>
+            <a:endParaRPr lang="en-US"/>
           </a:p>
         </c:rich>
       </c:tx>
@@ -2567,11 +2580,11 @@
         <a:lstStyle/>
         <a:p>
           <a:pPr>
-            <a:defRPr sz="1400" b="0" i="0" u="none" strike="noStrike" kern="1200" spc="0" baseline="0">
+            <a:defRPr sz="1800" b="1" i="0" u="none" strike="noStrike" kern="1200" baseline="0">
               <a:solidFill>
-                <a:schemeClr val="tx1">
-                  <a:lumMod val="65000"/>
-                  <a:lumOff val="35000"/>
+                <a:schemeClr val="dk1">
+                  <a:lumMod val="75000"/>
+                  <a:lumOff val="25000"/>
                 </a:schemeClr>
               </a:solidFill>
               <a:latin typeface="+mn-lt"/>
@@ -2598,13 +2611,13 @@
               <c:strCache>
                 <c:ptCount val="1"/>
                 <c:pt idx="0">
-                  <c:v>Estimated</c:v>
+                  <c:v>Planned</c:v>
                 </c:pt>
               </c:strCache>
             </c:strRef>
           </c:tx>
           <c:spPr>
-            <a:ln w="28575" cap="rnd">
+            <a:ln w="31750" cap="rnd">
               <a:solidFill>
                 <a:schemeClr val="accent1"/>
               </a:solidFill>
@@ -2614,52 +2627,259 @@
           </c:spPr>
           <c:marker>
             <c:symbol val="circle"/>
-            <c:size val="5"/>
+            <c:size val="17"/>
             <c:spPr>
               <a:solidFill>
                 <a:schemeClr val="accent1"/>
               </a:solidFill>
-              <a:ln w="9525">
-                <a:solidFill>
-                  <a:schemeClr val="accent1"/>
-                </a:solidFill>
+              <a:ln>
+                <a:noFill/>
               </a:ln>
               <a:effectLst/>
             </c:spPr>
           </c:marker>
+          <c:dLbls>
+            <c:spPr>
+              <a:noFill/>
+              <a:ln>
+                <a:noFill/>
+              </a:ln>
+              <a:effectLst/>
+            </c:spPr>
+            <c:txPr>
+              <a:bodyPr rot="0" spcFirstLastPara="1" vertOverflow="ellipsis" vert="horz" wrap="square" lIns="38100" tIns="19050" rIns="38100" bIns="19050" anchor="ctr" anchorCtr="1">
+                <a:spAutoFit/>
+              </a:bodyPr>
+              <a:lstStyle/>
+              <a:p>
+                <a:pPr>
+                  <a:defRPr sz="900" b="1" i="0" u="none" strike="noStrike" kern="1200" baseline="0">
+                    <a:solidFill>
+                      <a:schemeClr val="lt1"/>
+                    </a:solidFill>
+                    <a:latin typeface="+mn-lt"/>
+                    <a:ea typeface="+mn-ea"/>
+                    <a:cs typeface="+mn-cs"/>
+                  </a:defRPr>
+                </a:pPr>
+                <a:endParaRPr lang="zh-CN"/>
+              </a:p>
+            </c:txPr>
+            <c:dLblPos val="ctr"/>
+            <c:showLegendKey val="0"/>
+            <c:showVal val="1"/>
+            <c:showCatName val="0"/>
+            <c:showSerName val="0"/>
+            <c:showPercent val="0"/>
+            <c:showBubbleSize val="0"/>
+            <c:showLeaderLines val="0"/>
+            <c:extLst>
+              <c:ext xmlns:c15="http://schemas.microsoft.com/office/drawing/2012/chart" uri="{CE6537A1-D6FC-4f65-9D91-7224C49458BB}">
+                <c15:showLeaderLines val="1"/>
+                <c15:leaderLines>
+                  <c:spPr>
+                    <a:ln w="9525">
+                      <a:solidFill>
+                        <a:schemeClr val="dk1">
+                          <a:lumMod val="50000"/>
+                          <a:lumOff val="50000"/>
+                        </a:schemeClr>
+                      </a:solidFill>
+                    </a:ln>
+                    <a:effectLst/>
+                  </c:spPr>
+                </c15:leaderLines>
+              </c:ext>
+            </c:extLst>
+          </c:dLbls>
           <c:cat>
-            <c:numRef>
+            <c:strRef>
               <c:f>Sheet1!$A$2:$A$8</c:f>
-              <c:numCache>
-                <c:formatCode>d\-mmm</c:formatCode>
+              <c:strCache>
                 <c:ptCount val="7"/>
                 <c:pt idx="0">
-                  <c:v>44300</c:v>
+                  <c:v>14-April</c:v>
                 </c:pt>
                 <c:pt idx="1">
-                  <c:v>44301</c:v>
+                  <c:v>15-April</c:v>
                 </c:pt>
                 <c:pt idx="2">
-                  <c:v>44302</c:v>
+                  <c:v>16-April</c:v>
                 </c:pt>
                 <c:pt idx="3">
-                  <c:v>44303</c:v>
+                  <c:v>17-April</c:v>
                 </c:pt>
                 <c:pt idx="4">
-                  <c:v>44304</c:v>
+                  <c:v>18-April</c:v>
                 </c:pt>
                 <c:pt idx="5">
-                  <c:v>44305</c:v>
+                  <c:v>19-April</c:v>
                 </c:pt>
                 <c:pt idx="6">
-                  <c:v>44306</c:v>
+                  <c:v>20-April</c:v>
                 </c:pt>
-              </c:numCache>
-            </c:numRef>
+              </c:strCache>
+            </c:strRef>
           </c:cat>
           <c:val>
             <c:numRef>
               <c:f>Sheet1!$B$2:$B$8</c:f>
+              <c:numCache>
+                <c:formatCode>General</c:formatCode>
+                <c:ptCount val="7"/>
+                <c:pt idx="0">
+                  <c:v>10</c:v>
+                </c:pt>
+                <c:pt idx="1">
+                  <c:v>0</c:v>
+                </c:pt>
+                <c:pt idx="2">
+                  <c:v>0</c:v>
+                </c:pt>
+                <c:pt idx="3">
+                  <c:v>0</c:v>
+                </c:pt>
+                <c:pt idx="4">
+                  <c:v>0</c:v>
+                </c:pt>
+                <c:pt idx="5">
+                  <c:v>0</c:v>
+                </c:pt>
+                <c:pt idx="6">
+                  <c:v>0</c:v>
+                </c:pt>
+              </c:numCache>
+            </c:numRef>
+          </c:val>
+          <c:smooth val="0"/>
+          <c:extLst>
+            <c:ext xmlns:c16="http://schemas.microsoft.com/office/drawing/2014/chart" uri="{C3380CC4-5D6E-409C-BE32-E72D297353CC}">
+              <c16:uniqueId val="{00000000-8D1D-485B-9591-4356B501AC80}"/>
+            </c:ext>
+          </c:extLst>
+        </c:ser>
+        <c:ser>
+          <c:idx val="1"/>
+          <c:order val="1"/>
+          <c:tx>
+            <c:strRef>
+              <c:f>Sheet1!$C$1</c:f>
+              <c:strCache>
+                <c:ptCount val="1"/>
+                <c:pt idx="0">
+                  <c:v>Actual</c:v>
+                </c:pt>
+              </c:strCache>
+            </c:strRef>
+          </c:tx>
+          <c:spPr>
+            <a:ln w="31750" cap="rnd">
+              <a:solidFill>
+                <a:schemeClr val="accent2"/>
+              </a:solidFill>
+              <a:round/>
+            </a:ln>
+            <a:effectLst/>
+          </c:spPr>
+          <c:marker>
+            <c:symbol val="circle"/>
+            <c:size val="17"/>
+            <c:spPr>
+              <a:solidFill>
+                <a:schemeClr val="accent2"/>
+              </a:solidFill>
+              <a:ln>
+                <a:noFill/>
+              </a:ln>
+              <a:effectLst/>
+            </c:spPr>
+          </c:marker>
+          <c:dLbls>
+            <c:spPr>
+              <a:noFill/>
+              <a:ln>
+                <a:noFill/>
+              </a:ln>
+              <a:effectLst/>
+            </c:spPr>
+            <c:txPr>
+              <a:bodyPr rot="0" spcFirstLastPara="1" vertOverflow="ellipsis" vert="horz" wrap="square" lIns="38100" tIns="19050" rIns="38100" bIns="19050" anchor="ctr" anchorCtr="1">
+                <a:spAutoFit/>
+              </a:bodyPr>
+              <a:lstStyle/>
+              <a:p>
+                <a:pPr>
+                  <a:defRPr sz="900" b="1" i="0" u="none" strike="noStrike" kern="1200" baseline="0">
+                    <a:solidFill>
+                      <a:schemeClr val="lt1"/>
+                    </a:solidFill>
+                    <a:latin typeface="+mn-lt"/>
+                    <a:ea typeface="+mn-ea"/>
+                    <a:cs typeface="+mn-cs"/>
+                  </a:defRPr>
+                </a:pPr>
+                <a:endParaRPr lang="zh-CN"/>
+              </a:p>
+            </c:txPr>
+            <c:dLblPos val="ctr"/>
+            <c:showLegendKey val="0"/>
+            <c:showVal val="1"/>
+            <c:showCatName val="0"/>
+            <c:showSerName val="0"/>
+            <c:showPercent val="0"/>
+            <c:showBubbleSize val="0"/>
+            <c:showLeaderLines val="0"/>
+            <c:extLst>
+              <c:ext xmlns:c15="http://schemas.microsoft.com/office/drawing/2012/chart" uri="{CE6537A1-D6FC-4f65-9D91-7224C49458BB}">
+                <c15:showLeaderLines val="1"/>
+                <c15:leaderLines>
+                  <c:spPr>
+                    <a:ln w="9525">
+                      <a:solidFill>
+                        <a:schemeClr val="dk1">
+                          <a:lumMod val="50000"/>
+                          <a:lumOff val="50000"/>
+                        </a:schemeClr>
+                      </a:solidFill>
+                    </a:ln>
+                    <a:effectLst/>
+                  </c:spPr>
+                </c15:leaderLines>
+              </c:ext>
+            </c:extLst>
+          </c:dLbls>
+          <c:cat>
+            <c:strRef>
+              <c:f>Sheet1!$A$2:$A$8</c:f>
+              <c:strCache>
+                <c:ptCount val="7"/>
+                <c:pt idx="0">
+                  <c:v>14-April</c:v>
+                </c:pt>
+                <c:pt idx="1">
+                  <c:v>15-April</c:v>
+                </c:pt>
+                <c:pt idx="2">
+                  <c:v>16-April</c:v>
+                </c:pt>
+                <c:pt idx="3">
+                  <c:v>17-April</c:v>
+                </c:pt>
+                <c:pt idx="4">
+                  <c:v>18-April</c:v>
+                </c:pt>
+                <c:pt idx="5">
+                  <c:v>19-April</c:v>
+                </c:pt>
+                <c:pt idx="6">
+                  <c:v>20-April</c:v>
+                </c:pt>
+              </c:strCache>
+            </c:strRef>
+          </c:cat>
+          <c:val>
+            <c:numRef>
+              <c:f>Sheet1!$C$2:$C$8</c:f>
               <c:numCache>
                 <c:formatCode>General</c:formatCode>
                 <c:ptCount val="7"/>
@@ -2690,118 +2910,14 @@
           <c:smooth val="0"/>
           <c:extLst>
             <c:ext xmlns:c16="http://schemas.microsoft.com/office/drawing/2014/chart" uri="{C3380CC4-5D6E-409C-BE32-E72D297353CC}">
-              <c16:uniqueId val="{00000000-13CA-452C-9786-5FAE954FA80B}"/>
-            </c:ext>
-          </c:extLst>
-        </c:ser>
-        <c:ser>
-          <c:idx val="1"/>
-          <c:order val="1"/>
-          <c:tx>
-            <c:strRef>
-              <c:f>Sheet1!$C$1</c:f>
-              <c:strCache>
-                <c:ptCount val="1"/>
-                <c:pt idx="0">
-                  <c:v>Actual</c:v>
-                </c:pt>
-              </c:strCache>
-            </c:strRef>
-          </c:tx>
-          <c:spPr>
-            <a:ln w="28575" cap="rnd">
-              <a:solidFill>
-                <a:schemeClr val="accent2"/>
-              </a:solidFill>
-              <a:round/>
-            </a:ln>
-            <a:effectLst/>
-          </c:spPr>
-          <c:marker>
-            <c:symbol val="circle"/>
-            <c:size val="5"/>
-            <c:spPr>
-              <a:solidFill>
-                <a:schemeClr val="accent2"/>
-              </a:solidFill>
-              <a:ln w="9525">
-                <a:solidFill>
-                  <a:schemeClr val="accent2"/>
-                </a:solidFill>
-              </a:ln>
-              <a:effectLst/>
-            </c:spPr>
-          </c:marker>
-          <c:cat>
-            <c:numRef>
-              <c:f>Sheet1!$A$2:$A$8</c:f>
-              <c:numCache>
-                <c:formatCode>d\-mmm</c:formatCode>
-                <c:ptCount val="7"/>
-                <c:pt idx="0">
-                  <c:v>44300</c:v>
-                </c:pt>
-                <c:pt idx="1">
-                  <c:v>44301</c:v>
-                </c:pt>
-                <c:pt idx="2">
-                  <c:v>44302</c:v>
-                </c:pt>
-                <c:pt idx="3">
-                  <c:v>44303</c:v>
-                </c:pt>
-                <c:pt idx="4">
-                  <c:v>44304</c:v>
-                </c:pt>
-                <c:pt idx="5">
-                  <c:v>44305</c:v>
-                </c:pt>
-                <c:pt idx="6">
-                  <c:v>44306</c:v>
-                </c:pt>
-              </c:numCache>
-            </c:numRef>
-          </c:cat>
-          <c:val>
-            <c:numRef>
-              <c:f>Sheet1!$C$2:$C$8</c:f>
-              <c:numCache>
-                <c:formatCode>General</c:formatCode>
-                <c:ptCount val="7"/>
-                <c:pt idx="0">
-                  <c:v>10</c:v>
-                </c:pt>
-                <c:pt idx="1">
-                  <c:v>0</c:v>
-                </c:pt>
-                <c:pt idx="2">
-                  <c:v>0</c:v>
-                </c:pt>
-                <c:pt idx="3">
-                  <c:v>0</c:v>
-                </c:pt>
-                <c:pt idx="4">
-                  <c:v>0</c:v>
-                </c:pt>
-                <c:pt idx="5">
-                  <c:v>0</c:v>
-                </c:pt>
-                <c:pt idx="6">
-                  <c:v>0</c:v>
-                </c:pt>
-              </c:numCache>
-            </c:numRef>
-          </c:val>
-          <c:smooth val="0"/>
-          <c:extLst>
-            <c:ext xmlns:c16="http://schemas.microsoft.com/office/drawing/2014/chart" uri="{C3380CC4-5D6E-409C-BE32-E72D297353CC}">
-              <c16:uniqueId val="{00000001-13CA-452C-9786-5FAE954FA80B}"/>
+              <c16:uniqueId val="{00000001-8D1D-485B-9591-4356B501AC80}"/>
             </c:ext>
           </c:extLst>
         </c:ser>
         <c:dLbls>
+          <c:dLblPos val="ctr"/>
           <c:showLegendKey val="0"/>
-          <c:showVal val="0"/>
+          <c:showVal val="1"/>
           <c:showCatName val="0"/>
           <c:showSerName val="0"/>
           <c:showPercent val="0"/>
@@ -2809,27 +2925,27 @@
         </c:dLbls>
         <c:marker val="1"/>
         <c:smooth val="0"/>
-        <c:axId val="814501160"/>
-        <c:axId val="814498864"/>
+        <c:axId val="1458427824"/>
+        <c:axId val="1458438224"/>
       </c:lineChart>
-      <c:dateAx>
-        <c:axId val="814501160"/>
+      <c:catAx>
+        <c:axId val="1458427824"/>
         <c:scaling>
           <c:orientation val="minMax"/>
         </c:scaling>
         <c:delete val="0"/>
         <c:axPos val="b"/>
-        <c:numFmt formatCode="d\-mmm" sourceLinked="1"/>
+        <c:numFmt formatCode="General" sourceLinked="1"/>
         <c:majorTickMark val="none"/>
         <c:minorTickMark val="none"/>
         <c:tickLblPos val="nextTo"/>
         <c:spPr>
           <a:noFill/>
-          <a:ln w="9525" cap="flat" cmpd="sng" algn="ctr">
+          <a:ln w="19050" cap="flat" cmpd="sng" algn="ctr">
             <a:solidFill>
-              <a:schemeClr val="tx1">
-                <a:lumMod val="15000"/>
-                <a:lumOff val="85000"/>
+              <a:schemeClr val="dk1">
+                <a:lumMod val="75000"/>
+                <a:lumOff val="25000"/>
               </a:schemeClr>
             </a:solidFill>
             <a:round/>
@@ -2841,11 +2957,11 @@
           <a:lstStyle/>
           <a:p>
             <a:pPr>
-              <a:defRPr sz="900" b="0" i="0" u="none" strike="noStrike" kern="1200" baseline="0">
+              <a:defRPr sz="900" b="0" i="0" u="none" strike="noStrike" kern="1200" cap="all" baseline="0">
                 <a:solidFill>
-                  <a:schemeClr val="tx1">
-                    <a:lumMod val="65000"/>
-                    <a:lumOff val="35000"/>
+                  <a:schemeClr val="dk1">
+                    <a:lumMod val="75000"/>
+                    <a:lumOff val="25000"/>
                   </a:schemeClr>
                 </a:solidFill>
                 <a:latin typeface="+mn-lt"/>
@@ -2856,28 +2972,41 @@
             <a:endParaRPr lang="zh-CN"/>
           </a:p>
         </c:txPr>
-        <c:crossAx val="814498864"/>
+        <c:crossAx val="1458438224"/>
         <c:crosses val="autoZero"/>
         <c:auto val="1"/>
+        <c:lblAlgn val="ctr"/>
         <c:lblOffset val="100"/>
-        <c:baseTimeUnit val="days"/>
-      </c:dateAx>
+        <c:noMultiLvlLbl val="0"/>
+      </c:catAx>
       <c:valAx>
-        <c:axId val="814498864"/>
+        <c:axId val="1458438224"/>
         <c:scaling>
           <c:orientation val="minMax"/>
         </c:scaling>
-        <c:delete val="0"/>
+        <c:delete val="1"/>
         <c:axPos val="l"/>
         <c:majorGridlines>
           <c:spPr>
             <a:ln w="9525" cap="flat" cmpd="sng" algn="ctr">
-              <a:solidFill>
-                <a:schemeClr val="tx1">
-                  <a:lumMod val="15000"/>
-                  <a:lumOff val="85000"/>
-                </a:schemeClr>
-              </a:solidFill>
+              <a:gradFill>
+                <a:gsLst>
+                  <a:gs pos="100000">
+                    <a:schemeClr val="dk1">
+                      <a:lumMod val="95000"/>
+                      <a:lumOff val="5000"/>
+                      <a:alpha val="42000"/>
+                    </a:schemeClr>
+                  </a:gs>
+                  <a:gs pos="0">
+                    <a:schemeClr val="lt1">
+                      <a:lumMod val="75000"/>
+                      <a:alpha val="36000"/>
+                    </a:schemeClr>
+                  </a:gs>
+                </a:gsLst>
+                <a:lin ang="5400000" scaled="0"/>
+              </a:gradFill>
               <a:round/>
             </a:ln>
             <a:effectLst/>
@@ -2887,34 +3016,7 @@
         <c:majorTickMark val="none"/>
         <c:minorTickMark val="none"/>
         <c:tickLblPos val="nextTo"/>
-        <c:spPr>
-          <a:noFill/>
-          <a:ln>
-            <a:noFill/>
-          </a:ln>
-          <a:effectLst/>
-        </c:spPr>
-        <c:txPr>
-          <a:bodyPr rot="-60000000" spcFirstLastPara="1" vertOverflow="ellipsis" vert="horz" wrap="square" anchor="ctr" anchorCtr="1"/>
-          <a:lstStyle/>
-          <a:p>
-            <a:pPr>
-              <a:defRPr sz="900" b="0" i="0" u="none" strike="noStrike" kern="1200" baseline="0">
-                <a:solidFill>
-                  <a:schemeClr val="tx1">
-                    <a:lumMod val="65000"/>
-                    <a:lumOff val="35000"/>
-                  </a:schemeClr>
-                </a:solidFill>
-                <a:latin typeface="+mn-lt"/>
-                <a:ea typeface="+mn-ea"/>
-                <a:cs typeface="+mn-cs"/>
-              </a:defRPr>
-            </a:pPr>
-            <a:endParaRPr lang="zh-CN"/>
-          </a:p>
-        </c:txPr>
-        <c:crossAx val="814501160"/>
+        <c:crossAx val="1458427824"/>
         <c:crosses val="autoZero"/>
         <c:crossBetween val="between"/>
       </c:valAx>
@@ -2930,7 +3032,12 @@
       <c:legendPos val="b"/>
       <c:overlay val="0"/>
       <c:spPr>
-        <a:noFill/>
+        <a:solidFill>
+          <a:schemeClr val="lt1">
+            <a:lumMod val="95000"/>
+            <a:alpha val="39000"/>
+          </a:schemeClr>
+        </a:solidFill>
         <a:ln>
           <a:noFill/>
         </a:ln>
@@ -2943,9 +3050,9 @@
           <a:pPr>
             <a:defRPr sz="900" b="0" i="0" u="none" strike="noStrike" kern="1200" baseline="0">
               <a:solidFill>
-                <a:schemeClr val="tx1">
-                  <a:lumMod val="65000"/>
-                  <a:lumOff val="35000"/>
+                <a:schemeClr val="dk1">
+                  <a:lumMod val="75000"/>
+                  <a:lumOff val="25000"/>
                 </a:schemeClr>
               </a:solidFill>
               <a:latin typeface="+mn-lt"/>
@@ -2969,14 +3076,30 @@
     <c:showDLblsOverMax val="0"/>
   </c:chart>
   <c:spPr>
-    <a:solidFill>
-      <a:schemeClr val="bg1"/>
-    </a:solidFill>
+    <a:gradFill flip="none" rotWithShape="1">
+      <a:gsLst>
+        <a:gs pos="0">
+          <a:schemeClr val="lt1"/>
+        </a:gs>
+        <a:gs pos="39000">
+          <a:schemeClr val="lt1"/>
+        </a:gs>
+        <a:gs pos="100000">
+          <a:schemeClr val="lt1">
+            <a:lumMod val="75000"/>
+          </a:schemeClr>
+        </a:gs>
+      </a:gsLst>
+      <a:path path="circle">
+        <a:fillToRect l="50000" t="-80000" r="50000" b="180000"/>
+      </a:path>
+      <a:tileRect/>
+    </a:gradFill>
     <a:ln w="9525" cap="flat" cmpd="sng" algn="ctr">
       <a:solidFill>
-        <a:schemeClr val="tx1">
-          <a:lumMod val="15000"/>
-          <a:lumOff val="85000"/>
+        <a:schemeClr val="dk1">
+          <a:lumMod val="25000"/>
+          <a:lumOff val="75000"/>
         </a:schemeClr>
       </a:solidFill>
       <a:round/>
@@ -3040,136 +3163,174 @@
 </file>
 
 <file path=word/charts/style1.xml><?xml version="1.0" encoding="utf-8"?>
-<cs:chartStyle xmlns:cs="http://schemas.microsoft.com/office/drawing/2012/chartStyle" xmlns:a="http://schemas.openxmlformats.org/drawingml/2006/main" id="332">
+<cs:chartStyle xmlns:cs="http://schemas.microsoft.com/office/drawing/2012/chartStyle" xmlns:a="http://schemas.openxmlformats.org/drawingml/2006/main" id="228">
   <cs:axisTitle>
     <cs:lnRef idx="0"/>
     <cs:fillRef idx="0"/>
     <cs:effectRef idx="0"/>
     <cs:fontRef idx="minor">
-      <a:schemeClr val="tx1">
-        <a:lumMod val="65000"/>
-        <a:lumOff val="35000"/>
+      <a:schemeClr val="dk1">
+        <a:lumMod val="75000"/>
+        <a:lumOff val="25000"/>
       </a:schemeClr>
     </cs:fontRef>
-    <cs:defRPr sz="1000" kern="1200"/>
+    <cs:defRPr sz="900" b="1" kern="1200"/>
   </cs:axisTitle>
   <cs:categoryAxis>
     <cs:lnRef idx="0"/>
     <cs:fillRef idx="0"/>
     <cs:effectRef idx="0"/>
     <cs:fontRef idx="minor">
-      <a:schemeClr val="tx1">
-        <a:lumMod val="65000"/>
-        <a:lumOff val="35000"/>
+      <a:schemeClr val="dk1">
+        <a:lumMod val="75000"/>
+        <a:lumOff val="25000"/>
       </a:schemeClr>
     </cs:fontRef>
     <cs:spPr>
+      <a:ln w="19050" cap="flat" cmpd="sng" algn="ctr">
+        <a:solidFill>
+          <a:schemeClr val="dk1">
+            <a:lumMod val="75000"/>
+            <a:lumOff val="25000"/>
+          </a:schemeClr>
+        </a:solidFill>
+        <a:round/>
+      </a:ln>
+    </cs:spPr>
+    <cs:defRPr sz="900" kern="1200" cap="all" baseline="0"/>
+  </cs:categoryAxis>
+  <cs:chartArea>
+    <cs:lnRef idx="0"/>
+    <cs:fillRef idx="0"/>
+    <cs:effectRef idx="0"/>
+    <cs:fontRef idx="minor">
+      <a:schemeClr val="dk1"/>
+    </cs:fontRef>
+    <cs:spPr>
+      <a:gradFill flip="none" rotWithShape="1">
+        <a:gsLst>
+          <a:gs pos="0">
+            <a:schemeClr val="lt1"/>
+          </a:gs>
+          <a:gs pos="39000">
+            <a:schemeClr val="lt1"/>
+          </a:gs>
+          <a:gs pos="100000">
+            <a:schemeClr val="lt1">
+              <a:lumMod val="75000"/>
+            </a:schemeClr>
+          </a:gs>
+        </a:gsLst>
+        <a:path path="circle">
+          <a:fillToRect l="50000" t="-80000" r="50000" b="180000"/>
+        </a:path>
+        <a:tileRect/>
+      </a:gradFill>
       <a:ln w="9525" cap="flat" cmpd="sng" algn="ctr">
         <a:solidFill>
-          <a:schemeClr val="tx1">
-            <a:lumMod val="15000"/>
-            <a:lumOff val="85000"/>
+          <a:schemeClr val="dk1">
+            <a:lumMod val="25000"/>
+            <a:lumOff val="75000"/>
           </a:schemeClr>
         </a:solidFill>
         <a:round/>
       </a:ln>
     </cs:spPr>
     <cs:defRPr sz="900" kern="1200"/>
-  </cs:categoryAxis>
-  <cs:chartArea mods="allowNoFillOverride allowNoLineOverride">
-    <cs:lnRef idx="0"/>
-    <cs:fillRef idx="0"/>
-    <cs:effectRef idx="0"/>
-    <cs:fontRef idx="minor">
-      <a:schemeClr val="tx1"/>
-    </cs:fontRef>
-    <cs:spPr>
-      <a:solidFill>
-        <a:schemeClr val="bg1"/>
-      </a:solidFill>
-      <a:ln w="9525" cap="flat" cmpd="sng" algn="ctr">
-        <a:solidFill>
-          <a:schemeClr val="tx1">
-            <a:lumMod val="15000"/>
-            <a:lumOff val="85000"/>
-          </a:schemeClr>
-        </a:solidFill>
-        <a:round/>
-      </a:ln>
-    </cs:spPr>
-    <cs:defRPr sz="1000" kern="1200"/>
   </cs:chartArea>
   <cs:dataLabel>
     <cs:lnRef idx="0"/>
-    <cs:fillRef idx="0"/>
+    <cs:fillRef idx="0">
+      <cs:styleClr val="auto"/>
+    </cs:fillRef>
     <cs:effectRef idx="0"/>
     <cs:fontRef idx="minor">
-      <a:schemeClr val="tx1">
-        <a:lumMod val="75000"/>
-        <a:lumOff val="25000"/>
-      </a:schemeClr>
+      <a:schemeClr val="lt1"/>
     </cs:fontRef>
-    <cs:defRPr sz="900" kern="1200"/>
+    <cs:defRPr sz="900" b="1" i="0" u="none" strike="noStrike" kern="1200" baseline="0"/>
   </cs:dataLabel>
   <cs:dataLabelCallout>
     <cs:lnRef idx="0"/>
     <cs:fillRef idx="0"/>
     <cs:effectRef idx="0"/>
     <cs:fontRef idx="minor">
-      <a:schemeClr val="dk1">
-        <a:lumMod val="65000"/>
-        <a:lumOff val="35000"/>
-      </a:schemeClr>
+      <a:schemeClr val="lt1"/>
     </cs:fontRef>
     <cs:spPr>
       <a:solidFill>
-        <a:schemeClr val="lt1"/>
+        <a:schemeClr val="dk1">
+          <a:lumMod val="65000"/>
+          <a:lumOff val="35000"/>
+          <a:alpha val="75000"/>
+        </a:schemeClr>
       </a:solidFill>
-      <a:ln>
-        <a:solidFill>
-          <a:schemeClr val="dk1">
-            <a:lumMod val="25000"/>
-            <a:lumOff val="75000"/>
-          </a:schemeClr>
-        </a:solidFill>
-      </a:ln>
     </cs:spPr>
-    <cs:defRPr sz="900" kern="1200"/>
+    <cs:defRPr sz="900" b="1" kern="1200"/>
     <cs:bodyPr rot="0" spcFirstLastPara="1" vertOverflow="clip" horzOverflow="clip" vert="horz" wrap="square" lIns="36576" tIns="18288" rIns="36576" bIns="18288" anchor="ctr" anchorCtr="1">
       <a:spAutoFit/>
     </cs:bodyPr>
   </cs:dataLabelCallout>
   <cs:dataPoint>
     <cs:lnRef idx="0"/>
-    <cs:fillRef idx="1">
+    <cs:fillRef idx="0">
       <cs:styleClr val="auto"/>
     </cs:fillRef>
     <cs:effectRef idx="0"/>
     <cs:fontRef idx="minor">
-      <a:schemeClr val="tx1"/>
+      <a:schemeClr val="dk1"/>
     </cs:fontRef>
+    <cs:spPr>
+      <a:solidFill>
+        <a:schemeClr val="phClr">
+          <a:alpha val="85000"/>
+        </a:schemeClr>
+      </a:solidFill>
+      <a:ln w="9525" cap="flat" cmpd="sng" algn="ctr">
+        <a:solidFill>
+          <a:schemeClr val="lt1">
+            <a:alpha val="50000"/>
+          </a:schemeClr>
+        </a:solidFill>
+        <a:round/>
+      </a:ln>
+    </cs:spPr>
   </cs:dataPoint>
   <cs:dataPoint3D>
     <cs:lnRef idx="0"/>
-    <cs:fillRef idx="1">
+    <cs:fillRef idx="0">
       <cs:styleClr val="auto"/>
     </cs:fillRef>
     <cs:effectRef idx="0"/>
     <cs:fontRef idx="minor">
-      <a:schemeClr val="tx1"/>
+      <a:schemeClr val="dk1"/>
     </cs:fontRef>
+    <cs:spPr>
+      <a:solidFill>
+        <a:schemeClr val="phClr">
+          <a:alpha val="85000"/>
+        </a:schemeClr>
+      </a:solidFill>
+      <a:ln w="9525" cap="flat" cmpd="sng" algn="ctr">
+        <a:solidFill>
+          <a:schemeClr val="lt1">
+            <a:alpha val="50000"/>
+          </a:schemeClr>
+        </a:solidFill>
+        <a:round/>
+      </a:ln>
+    </cs:spPr>
   </cs:dataPoint3D>
   <cs:dataPointLine>
     <cs:lnRef idx="0">
       <cs:styleClr val="auto"/>
     </cs:lnRef>
-    <cs:fillRef idx="1"/>
+    <cs:fillRef idx="0"/>
     <cs:effectRef idx="0"/>
     <cs:fontRef idx="minor">
-      <a:schemeClr val="tx1"/>
+      <a:schemeClr val="dk1"/>
     </cs:fontRef>
     <cs:spPr>
-      <a:ln w="28575" cap="rnd">
+      <a:ln w="31750" cap="rnd">
         <a:solidFill>
           <a:schemeClr val="phClr"/>
         </a:solidFill>
@@ -3178,33 +3339,29 @@
     </cs:spPr>
   </cs:dataPointLine>
   <cs:dataPointMarker>
-    <cs:lnRef idx="0">
-      <cs:styleClr val="auto"/>
-    </cs:lnRef>
-    <cs:fillRef idx="1">
+    <cs:lnRef idx="0"/>
+    <cs:fillRef idx="0">
       <cs:styleClr val="auto"/>
     </cs:fillRef>
     <cs:effectRef idx="0"/>
     <cs:fontRef idx="minor">
-      <a:schemeClr val="tx1"/>
+      <a:schemeClr val="dk1"/>
     </cs:fontRef>
     <cs:spPr>
-      <a:ln w="9525">
-        <a:solidFill>
-          <a:schemeClr val="phClr"/>
-        </a:solidFill>
-      </a:ln>
+      <a:solidFill>
+        <a:schemeClr val="phClr"/>
+      </a:solidFill>
     </cs:spPr>
   </cs:dataPointMarker>
-  <cs:dataPointMarkerLayout symbol="circle" size="5"/>
+  <cs:dataPointMarkerLayout symbol="circle" size="17"/>
   <cs:dataPointWireframe>
     <cs:lnRef idx="0">
       <cs:styleClr val="auto"/>
     </cs:lnRef>
-    <cs:fillRef idx="1"/>
+    <cs:fillRef idx="0"/>
     <cs:effectRef idx="0"/>
     <cs:fontRef idx="minor">
-      <a:schemeClr val="tx1"/>
+      <a:schemeClr val="dk1"/>
     </cs:fontRef>
     <cs:spPr>
       <a:ln w="9525" cap="rnd">
@@ -3220,21 +3377,19 @@
     <cs:fillRef idx="0"/>
     <cs:effectRef idx="0"/>
     <cs:fontRef idx="minor">
-      <a:schemeClr val="tx1">
-        <a:lumMod val="65000"/>
-        <a:lumOff val="35000"/>
+      <a:schemeClr val="dk1">
+        <a:lumMod val="75000"/>
+        <a:lumOff val="25000"/>
       </a:schemeClr>
     </cs:fontRef>
     <cs:spPr>
-      <a:noFill/>
-      <a:ln w="9525" cap="flat" cmpd="sng" algn="ctr">
+      <a:ln w="9525">
         <a:solidFill>
-          <a:schemeClr val="tx1">
-            <a:lumMod val="15000"/>
-            <a:lumOff val="85000"/>
+          <a:schemeClr val="dk1">
+            <a:lumMod val="35000"/>
+            <a:lumOff val="65000"/>
           </a:schemeClr>
         </a:solidFill>
-        <a:round/>
       </a:ln>
     </cs:spPr>
     <cs:defRPr sz="900" kern="1200"/>
@@ -3249,13 +3404,13 @@
     <cs:spPr>
       <a:solidFill>
         <a:schemeClr val="dk1">
-          <a:lumMod val="65000"/>
-          <a:lumOff val="35000"/>
+          <a:lumMod val="50000"/>
+          <a:lumOff val="50000"/>
         </a:schemeClr>
       </a:solidFill>
       <a:ln w="9525">
         <a:solidFill>
-          <a:schemeClr val="tx1">
+          <a:schemeClr val="dk1">
             <a:lumMod val="65000"/>
             <a:lumOff val="35000"/>
           </a:schemeClr>
@@ -3268,17 +3423,17 @@
     <cs:fillRef idx="0"/>
     <cs:effectRef idx="0"/>
     <cs:fontRef idx="minor">
-      <a:schemeClr val="tx1"/>
+      <a:schemeClr val="dk1"/>
     </cs:fontRef>
     <cs:spPr>
-      <a:ln w="9525" cap="flat" cmpd="sng" algn="ctr">
+      <a:ln w="9525">
         <a:solidFill>
-          <a:schemeClr val="tx1">
+          <a:schemeClr val="dk1">
             <a:lumMod val="35000"/>
             <a:lumOff val="65000"/>
           </a:schemeClr>
         </a:solidFill>
-        <a:round/>
+        <a:prstDash val="dash"/>
       </a:ln>
     </cs:spPr>
   </cs:dropLine>
@@ -3287,12 +3442,12 @@
     <cs:fillRef idx="0"/>
     <cs:effectRef idx="0"/>
     <cs:fontRef idx="minor">
-      <a:schemeClr val="tx1"/>
+      <a:schemeClr val="dk1"/>
     </cs:fontRef>
     <cs:spPr>
-      <a:ln w="9525" cap="flat" cmpd="sng" algn="ctr">
+      <a:ln w="9525">
         <a:solidFill>
-          <a:schemeClr val="tx1">
+          <a:schemeClr val="dk1">
             <a:lumMod val="65000"/>
             <a:lumOff val="35000"/>
           </a:schemeClr>
@@ -3306,30 +3461,36 @@
     <cs:fillRef idx="0"/>
     <cs:effectRef idx="0"/>
     <cs:fontRef idx="minor">
-      <a:schemeClr val="tx1"/>
+      <a:schemeClr val="dk1"/>
     </cs:fontRef>
-    <cs:spPr>
-      <a:noFill/>
-      <a:ln>
-        <a:noFill/>
-      </a:ln>
-    </cs:spPr>
   </cs:floor>
   <cs:gridlineMajor>
     <cs:lnRef idx="0"/>
     <cs:fillRef idx="0"/>
     <cs:effectRef idx="0"/>
     <cs:fontRef idx="minor">
-      <a:schemeClr val="tx1"/>
+      <a:schemeClr val="dk1"/>
     </cs:fontRef>
     <cs:spPr>
       <a:ln w="9525" cap="flat" cmpd="sng" algn="ctr">
-        <a:solidFill>
-          <a:schemeClr val="tx1">
-            <a:lumMod val="15000"/>
-            <a:lumOff val="85000"/>
-          </a:schemeClr>
-        </a:solidFill>
+        <a:gradFill>
+          <a:gsLst>
+            <a:gs pos="100000">
+              <a:schemeClr val="dk1">
+                <a:lumMod val="95000"/>
+                <a:lumOff val="5000"/>
+                <a:alpha val="42000"/>
+              </a:schemeClr>
+            </a:gs>
+            <a:gs pos="0">
+              <a:schemeClr val="lt1">
+                <a:lumMod val="75000"/>
+                <a:alpha val="36000"/>
+              </a:schemeClr>
+            </a:gs>
+          </a:gsLst>
+          <a:lin ang="5400000" scaled="0"/>
+        </a:gradFill>
         <a:round/>
       </a:ln>
     </cs:spPr>
@@ -3339,17 +3500,28 @@
     <cs:fillRef idx="0"/>
     <cs:effectRef idx="0"/>
     <cs:fontRef idx="minor">
-      <a:schemeClr val="tx1"/>
+      <a:schemeClr val="dk1"/>
     </cs:fontRef>
     <cs:spPr>
-      <a:ln w="9525" cap="flat" cmpd="sng" algn="ctr">
-        <a:solidFill>
-          <a:schemeClr val="tx1">
-            <a:lumMod val="5000"/>
-            <a:lumOff val="95000"/>
-          </a:schemeClr>
-        </a:solidFill>
-        <a:round/>
+      <a:ln>
+        <a:gradFill>
+          <a:gsLst>
+            <a:gs pos="100000">
+              <a:schemeClr val="dk1">
+                <a:lumMod val="95000"/>
+                <a:lumOff val="5000"/>
+                <a:alpha val="42000"/>
+              </a:schemeClr>
+            </a:gs>
+            <a:gs pos="0">
+              <a:schemeClr val="lt1">
+                <a:lumMod val="75000"/>
+                <a:alpha val="36000"/>
+              </a:schemeClr>
+            </a:gs>
+          </a:gsLst>
+          <a:lin ang="5400000" scaled="0"/>
+        </a:gradFill>
       </a:ln>
     </cs:spPr>
   </cs:gridlineMinor>
@@ -3358,17 +3530,17 @@
     <cs:fillRef idx="0"/>
     <cs:effectRef idx="0"/>
     <cs:fontRef idx="minor">
-      <a:schemeClr val="tx1"/>
+      <a:schemeClr val="dk1"/>
     </cs:fontRef>
     <cs:spPr>
-      <a:ln w="9525" cap="flat" cmpd="sng" algn="ctr">
+      <a:ln w="9525">
         <a:solidFill>
-          <a:schemeClr val="tx1">
-            <a:lumMod val="75000"/>
-            <a:lumOff val="25000"/>
+          <a:schemeClr val="dk1">
+            <a:lumMod val="35000"/>
+            <a:lumOff val="65000"/>
           </a:schemeClr>
         </a:solidFill>
-        <a:round/>
+        <a:prstDash val="dash"/>
       </a:ln>
     </cs:spPr>
   </cs:hiLoLine>
@@ -3377,17 +3549,16 @@
     <cs:fillRef idx="0"/>
     <cs:effectRef idx="0"/>
     <cs:fontRef idx="minor">
-      <a:schemeClr val="tx1"/>
+      <a:schemeClr val="dk1"/>
     </cs:fontRef>
     <cs:spPr>
-      <a:ln w="9525" cap="flat" cmpd="sng" algn="ctr">
+      <a:ln w="9525">
         <a:solidFill>
-          <a:schemeClr val="tx1">
-            <a:lumMod val="35000"/>
-            <a:lumOff val="65000"/>
+          <a:schemeClr val="dk1">
+            <a:lumMod val="50000"/>
+            <a:lumOff val="50000"/>
           </a:schemeClr>
         </a:solidFill>
-        <a:round/>
       </a:ln>
     </cs:spPr>
   </cs:leaderLine>
@@ -3396,27 +3567,35 @@
     <cs:fillRef idx="0"/>
     <cs:effectRef idx="0"/>
     <cs:fontRef idx="minor">
-      <a:schemeClr val="tx1">
-        <a:lumMod val="65000"/>
-        <a:lumOff val="35000"/>
+      <a:schemeClr val="dk1">
+        <a:lumMod val="75000"/>
+        <a:lumOff val="25000"/>
       </a:schemeClr>
     </cs:fontRef>
+    <cs:spPr>
+      <a:solidFill>
+        <a:schemeClr val="lt1">
+          <a:lumMod val="95000"/>
+          <a:alpha val="39000"/>
+        </a:schemeClr>
+      </a:solidFill>
+    </cs:spPr>
     <cs:defRPr sz="900" kern="1200"/>
   </cs:legend>
-  <cs:plotArea mods="allowNoFillOverride allowNoLineOverride">
+  <cs:plotArea>
     <cs:lnRef idx="0"/>
     <cs:fillRef idx="0"/>
     <cs:effectRef idx="0"/>
     <cs:fontRef idx="minor">
-      <a:schemeClr val="tx1"/>
+      <a:schemeClr val="dk1"/>
     </cs:fontRef>
   </cs:plotArea>
-  <cs:plotArea3D mods="allowNoFillOverride allowNoLineOverride">
+  <cs:plotArea3D>
     <cs:lnRef idx="0"/>
     <cs:fillRef idx="0"/>
     <cs:effectRef idx="0"/>
     <cs:fontRef idx="minor">
-      <a:schemeClr val="tx1"/>
+      <a:schemeClr val="dk1"/>
     </cs:fontRef>
   </cs:plotArea3D>
   <cs:seriesAxis>
@@ -3424,11 +3603,22 @@
     <cs:fillRef idx="0"/>
     <cs:effectRef idx="0"/>
     <cs:fontRef idx="minor">
-      <a:schemeClr val="tx1">
-        <a:lumMod val="65000"/>
-        <a:lumOff val="35000"/>
+      <a:schemeClr val="dk1">
+        <a:lumMod val="75000"/>
+        <a:lumOff val="25000"/>
       </a:schemeClr>
     </cs:fontRef>
+    <cs:spPr>
+      <a:ln w="31750" cap="flat" cmpd="sng" algn="ctr">
+        <a:solidFill>
+          <a:schemeClr val="dk1">
+            <a:lumMod val="75000"/>
+            <a:lumOff val="25000"/>
+          </a:schemeClr>
+        </a:solidFill>
+        <a:round/>
+      </a:ln>
+    </cs:spPr>
     <cs:defRPr sz="900" kern="1200"/>
   </cs:seriesAxis>
   <cs:seriesLine>
@@ -3436,14 +3626,14 @@
     <cs:fillRef idx="0"/>
     <cs:effectRef idx="0"/>
     <cs:fontRef idx="minor">
-      <a:schemeClr val="tx1"/>
+      <a:schemeClr val="dk1"/>
     </cs:fontRef>
     <cs:spPr>
-      <a:ln w="9525" cap="flat" cmpd="sng" algn="ctr">
+      <a:ln w="9525">
         <a:solidFill>
-          <a:schemeClr val="tx1">
-            <a:lumMod val="35000"/>
-            <a:lumOff val="65000"/>
+          <a:schemeClr val="dk1">
+            <a:lumMod val="50000"/>
+            <a:lumOff val="50000"/>
           </a:schemeClr>
         </a:solidFill>
         <a:round/>
@@ -3455,12 +3645,12 @@
     <cs:fillRef idx="0"/>
     <cs:effectRef idx="0"/>
     <cs:fontRef idx="minor">
-      <a:schemeClr val="tx1">
-        <a:lumMod val="65000"/>
-        <a:lumOff val="35000"/>
+      <a:schemeClr val="dk1">
+        <a:lumMod val="75000"/>
+        <a:lumOff val="25000"/>
       </a:schemeClr>
     </cs:fontRef>
-    <cs:defRPr sz="1400" b="0" kern="1200" spc="0" baseline="0"/>
+    <cs:defRPr sz="1800" b="1" kern="1200" baseline="0"/>
   </cs:title>
   <cs:trendline>
     <cs:lnRef idx="0">
@@ -3469,14 +3659,13 @@
     <cs:fillRef idx="0"/>
     <cs:effectRef idx="0"/>
     <cs:fontRef idx="minor">
-      <a:schemeClr val="tx1"/>
+      <a:schemeClr val="dk1"/>
     </cs:fontRef>
     <cs:spPr>
       <a:ln w="19050" cap="rnd">
         <a:solidFill>
           <a:schemeClr val="phClr"/>
         </a:solidFill>
-        <a:prstDash val="sysDot"/>
       </a:ln>
     </cs:spPr>
   </cs:trendline>
@@ -3485,9 +3674,9 @@
     <cs:fillRef idx="0"/>
     <cs:effectRef idx="0"/>
     <cs:fontRef idx="minor">
-      <a:schemeClr val="tx1">
-        <a:lumMod val="65000"/>
-        <a:lumOff val="35000"/>
+      <a:schemeClr val="dk1">
+        <a:lumMod val="75000"/>
+        <a:lumOff val="25000"/>
       </a:schemeClr>
     </cs:fontRef>
     <cs:defRPr sz="900" kern="1200"/>
@@ -3505,9 +3694,9 @@
       </a:solidFill>
       <a:ln w="9525">
         <a:solidFill>
-          <a:schemeClr val="tx1">
-            <a:lumMod val="15000"/>
-            <a:lumOff val="85000"/>
+          <a:schemeClr val="dk1">
+            <a:lumMod val="65000"/>
+            <a:lumOff val="35000"/>
           </a:schemeClr>
         </a:solidFill>
       </a:ln>
@@ -3518,11 +3707,16 @@
     <cs:fillRef idx="0"/>
     <cs:effectRef idx="0"/>
     <cs:fontRef idx="minor">
-      <a:schemeClr val="tx1">
-        <a:lumMod val="65000"/>
-        <a:lumOff val="35000"/>
+      <a:schemeClr val="dk1">
+        <a:lumMod val="75000"/>
+        <a:lumOff val="25000"/>
       </a:schemeClr>
     </cs:fontRef>
+    <cs:spPr>
+      <a:ln>
+        <a:noFill/>
+      </a:ln>
+    </cs:spPr>
     <cs:defRPr sz="900" kern="1200"/>
   </cs:valueAxis>
   <cs:wall>
@@ -3530,14 +3724,8 @@
     <cs:fillRef idx="0"/>
     <cs:effectRef idx="0"/>
     <cs:fontRef idx="minor">
-      <a:schemeClr val="tx1"/>
+      <a:schemeClr val="dk1"/>
     </cs:fontRef>
-    <cs:spPr>
-      <a:noFill/>
-      <a:ln>
-        <a:noFill/>
-      </a:ln>
-    </cs:spPr>
   </cs:wall>
 </cs:chartStyle>
 </file>
